--- a/labs/lab02/report/report.docx
+++ b/labs/lab02/report/report.docx
@@ -121,7 +121,7 @@
       </w:r>
     </w:p>
     <w:bookmarkEnd w:id="20"/>
-    <w:bookmarkStart w:id="47" w:name="выполнение-лабораторной-работы"/>
+    <w:bookmarkStart w:id="37" w:name="выполнение-лабораторной-работы"/>
     <w:p>
       <w:pPr>
         <w:pStyle w:val="Heading1"/>
@@ -151,21 +151,23 @@
         <w:t xml:space="preserve">Создадим каталог в указанном пути командой mkdir:</w:t>
       </w:r>
     </w:p>
+    <w:bookmarkStart w:id="0" w:name="fig:001"/>
     <w:p>
       <w:pPr>
         <w:pStyle w:val="CaptionedFigure"/>
       </w:pPr>
+      <w:bookmarkStart w:id="22" w:name="fig:001"/>
       <w:r>
         <w:drawing>
           <wp:inline>
-            <wp:extent cx="4800600" cy="3120971"/>
+            <wp:extent cx="5334000" cy="3467745"/>
             <wp:effectExtent b="0" l="0" r="0" t="0"/>
-            <wp:docPr descr="Создание каталога" title="fig:" id="22" name="Picture"/>
+            <wp:docPr descr="Figure 1: Создание каталога" title="" id="1" name="Picture"/>
             <a:graphic>
               <a:graphicData uri="http://schemas.openxmlformats.org/drawingml/2006/picture">
                 <pic:pic>
                   <pic:nvPicPr>
-                    <pic:cNvPr descr="image/1.png" id="23" name="Picture"/>
+                    <pic:cNvPr descr="image/1.png" id="0" name="Picture"/>
                     <pic:cNvPicPr>
                       <a:picLocks noChangeArrowheads="1" noChangeAspect="1"/>
                     </pic:cNvPicPr>
@@ -179,7 +181,7 @@
                   <pic:spPr bwMode="auto">
                     <a:xfrm>
                       <a:off x="0" y="0"/>
-                      <a:ext cx="4800600" cy="3120971"/>
+                      <a:ext cx="5334000" cy="3467745"/>
                     </a:xfrm>
                     <a:prstGeom prst="rect">
                       <a:avLst/>
@@ -197,15 +199,17 @@
           </wp:inline>
         </w:drawing>
       </w:r>
+      <w:bookmarkEnd w:id="22"/>
     </w:p>
     <w:p>
       <w:pPr>
         <w:pStyle w:val="ImageCaption"/>
       </w:pPr>
       <w:r>
-        <w:t xml:space="preserve">Создание каталога</w:t>
-      </w:r>
-    </w:p>
+        <w:t xml:space="preserve">Figure 1: Создание каталога</w:t>
+      </w:r>
+    </w:p>
+    <w:bookmarkEnd w:id="0"/>
     <w:p>
       <w:pPr>
         <w:pStyle w:val="BodyText"/>
@@ -214,27 +218,29 @@
         <w:t xml:space="preserve">2.Перейдем в созданный каталог:</w:t>
       </w:r>
     </w:p>
+    <w:bookmarkStart w:id="0" w:name="fig:002"/>
     <w:p>
       <w:pPr>
         <w:pStyle w:val="CaptionedFigure"/>
       </w:pPr>
+      <w:bookmarkStart w:id="24" w:name="fig:002"/>
       <w:r>
         <w:drawing>
           <wp:inline>
-            <wp:extent cx="4800600" cy="503145"/>
+            <wp:extent cx="5334000" cy="559050"/>
             <wp:effectExtent b="0" l="0" r="0" t="0"/>
-            <wp:docPr descr="В каталог" title="fig:" id="25" name="Picture"/>
+            <wp:docPr descr="Figure 2: В каталог" title="" id="1" name="Picture"/>
             <a:graphic>
               <a:graphicData uri="http://schemas.openxmlformats.org/drawingml/2006/picture">
                 <pic:pic>
                   <pic:nvPicPr>
-                    <pic:cNvPr descr="image/2.png" id="26" name="Picture"/>
+                    <pic:cNvPr descr="image/2.png" id="0" name="Picture"/>
                     <pic:cNvPicPr>
                       <a:picLocks noChangeArrowheads="1" noChangeAspect="1"/>
                     </pic:cNvPicPr>
                   </pic:nvPicPr>
                   <pic:blipFill>
-                    <a:blip r:embed="rId24"/>
+                    <a:blip r:embed="rId23"/>
                     <a:stretch>
                       <a:fillRect/>
                     </a:stretch>
@@ -242,7 +248,7 @@
                   <pic:spPr bwMode="auto">
                     <a:xfrm>
                       <a:off x="0" y="0"/>
-                      <a:ext cx="4800600" cy="503145"/>
+                      <a:ext cx="5334000" cy="559050"/>
                     </a:xfrm>
                     <a:prstGeom prst="rect">
                       <a:avLst/>
@@ -260,15 +266,17 @@
           </wp:inline>
         </w:drawing>
       </w:r>
+      <w:bookmarkEnd w:id="24"/>
     </w:p>
     <w:p>
       <w:pPr>
         <w:pStyle w:val="ImageCaption"/>
       </w:pPr>
       <w:r>
-        <w:t xml:space="preserve">В каталог</w:t>
-      </w:r>
-    </w:p>
+        <w:t xml:space="preserve">Figure 2: В каталог</w:t>
+      </w:r>
+    </w:p>
+    <w:bookmarkEnd w:id="0"/>
     <w:p>
       <w:pPr>
         <w:numPr>
@@ -281,27 +289,29 @@
         <w:t xml:space="preserve">Создадим новый репозиторий (я делала через GH):</w:t>
       </w:r>
     </w:p>
+    <w:bookmarkStart w:id="0" w:name="fig:003"/>
     <w:p>
       <w:pPr>
         <w:pStyle w:val="CaptionedFigure"/>
       </w:pPr>
+      <w:bookmarkStart w:id="26" w:name="fig:003"/>
       <w:r>
         <w:drawing>
           <wp:inline>
-            <wp:extent cx="4800600" cy="3295516"/>
+            <wp:extent cx="5334000" cy="3661685"/>
             <wp:effectExtent b="0" l="0" r="0" t="0"/>
-            <wp:docPr descr="Репозиторий" title="fig:" id="28" name="Picture"/>
+            <wp:docPr descr="Figure 3: Репозиторий" title="" id="1" name="Picture"/>
             <a:graphic>
               <a:graphicData uri="http://schemas.openxmlformats.org/drawingml/2006/picture">
                 <pic:pic>
                   <pic:nvPicPr>
-                    <pic:cNvPr descr="image/3.png" id="29" name="Picture"/>
+                    <pic:cNvPr descr="image/3.png" id="0" name="Picture"/>
                     <pic:cNvPicPr>
                       <a:picLocks noChangeArrowheads="1" noChangeAspect="1"/>
                     </pic:cNvPicPr>
                   </pic:nvPicPr>
                   <pic:blipFill>
-                    <a:blip r:embed="rId27"/>
+                    <a:blip r:embed="rId25"/>
                     <a:stretch>
                       <a:fillRect/>
                     </a:stretch>
@@ -309,7 +319,7 @@
                   <pic:spPr bwMode="auto">
                     <a:xfrm>
                       <a:off x="0" y="0"/>
-                      <a:ext cx="4800600" cy="3295516"/>
+                      <a:ext cx="5334000" cy="3661685"/>
                     </a:xfrm>
                     <a:prstGeom prst="rect">
                       <a:avLst/>
@@ -327,15 +337,17 @@
           </wp:inline>
         </w:drawing>
       </w:r>
+      <w:bookmarkEnd w:id="26"/>
     </w:p>
     <w:p>
       <w:pPr>
         <w:pStyle w:val="ImageCaption"/>
       </w:pPr>
       <w:r>
-        <w:t xml:space="preserve">Репозиторий</w:t>
-      </w:r>
-    </w:p>
+        <w:t xml:space="preserve">Figure 3: Репозиторий</w:t>
+      </w:r>
+    </w:p>
+    <w:bookmarkEnd w:id="0"/>
     <w:p>
       <w:pPr>
         <w:numPr>
@@ -352,24 +364,24 @@
       <w:pPr>
         <w:pStyle w:val="FirstParagraph"/>
       </w:pPr>
-      <w:bookmarkStart w:id="33" w:name="fig:004"/>
+      <w:bookmarkStart w:id="28" w:name="fig:004"/>
       <w:r>
         <w:drawing>
           <wp:inline>
-            <wp:extent cx="4800600" cy="3968191"/>
+            <wp:extent cx="5334000" cy="4409102"/>
             <wp:effectExtent b="0" l="0" r="0" t="0"/>
-            <wp:docPr descr="Ссылка" title="" id="31" name="Picture"/>
+            <wp:docPr descr="Ссылка" title="" id="1" name="Picture"/>
             <a:graphic>
               <a:graphicData uri="http://schemas.openxmlformats.org/drawingml/2006/picture">
                 <pic:pic>
                   <pic:nvPicPr>
-                    <pic:cNvPr descr="image/4.png" id="32" name="Picture"/>
+                    <pic:cNvPr descr="image/4.png" id="0" name="Picture"/>
                     <pic:cNvPicPr>
                       <a:picLocks noChangeArrowheads="1" noChangeAspect="1"/>
                     </pic:cNvPicPr>
                   </pic:nvPicPr>
                   <pic:blipFill>
-                    <a:blip r:embed="rId30"/>
+                    <a:blip r:embed="rId27"/>
                     <a:stretch>
                       <a:fillRect/>
                     </a:stretch>
@@ -377,7 +389,7 @@
                   <pic:spPr bwMode="auto">
                     <a:xfrm>
                       <a:off x="0" y="0"/>
-                      <a:ext cx="4800600" cy="3968191"/>
+                      <a:ext cx="5334000" cy="4409102"/>
                     </a:xfrm>
                     <a:prstGeom prst="rect">
                       <a:avLst/>
@@ -395,28 +407,28 @@
           </wp:inline>
         </w:drawing>
       </w:r>
-      <w:bookmarkEnd w:id="33"/>
+      <w:bookmarkEnd w:id="28"/>
       <w:r>
         <w:t xml:space="preserve"> </w:t>
       </w:r>
-      <w:bookmarkStart w:id="37" w:name="fig:005"/>
+      <w:bookmarkStart w:id="30" w:name="fig:005"/>
       <w:r>
         <w:drawing>
           <wp:inline>
-            <wp:extent cx="4800600" cy="3018817"/>
+            <wp:extent cx="5334000" cy="3354241"/>
             <wp:effectExtent b="0" l="0" r="0" t="0"/>
-            <wp:docPr descr="Git clone" title="" id="35" name="Picture"/>
+            <wp:docPr descr="Git clone" title="" id="1" name="Picture"/>
             <a:graphic>
               <a:graphicData uri="http://schemas.openxmlformats.org/drawingml/2006/picture">
                 <pic:pic>
                   <pic:nvPicPr>
-                    <pic:cNvPr descr="image/5.png" id="36" name="Picture"/>
+                    <pic:cNvPr descr="image/5.png" id="0" name="Picture"/>
                     <pic:cNvPicPr>
                       <a:picLocks noChangeArrowheads="1" noChangeAspect="1"/>
                     </pic:cNvPicPr>
                   </pic:nvPicPr>
                   <pic:blipFill>
-                    <a:blip r:embed="rId34"/>
+                    <a:blip r:embed="rId29"/>
                     <a:stretch>
                       <a:fillRect/>
                     </a:stretch>
@@ -424,7 +436,7 @@
                   <pic:spPr bwMode="auto">
                     <a:xfrm>
                       <a:off x="0" y="0"/>
-                      <a:ext cx="4800600" cy="3018817"/>
+                      <a:ext cx="5334000" cy="3354241"/>
                     </a:xfrm>
                     <a:prstGeom prst="rect">
                       <a:avLst/>
@@ -442,7 +454,7 @@
           </wp:inline>
         </w:drawing>
       </w:r>
-      <w:bookmarkEnd w:id="37"/>
+      <w:bookmarkEnd w:id="30"/>
     </w:p>
     <w:p>
       <w:pPr>
@@ -456,27 +468,29 @@
         <w:t xml:space="preserve">Перейдем в каталог os-intro:</w:t>
       </w:r>
     </w:p>
+    <w:bookmarkStart w:id="0" w:name="fig:006"/>
     <w:p>
       <w:pPr>
         <w:pStyle w:val="CaptionedFigure"/>
       </w:pPr>
+      <w:bookmarkStart w:id="32" w:name="fig:006"/>
       <w:r>
         <w:drawing>
           <wp:inline>
-            <wp:extent cx="4800600" cy="524297"/>
+            <wp:extent cx="5334000" cy="582552"/>
             <wp:effectExtent b="0" l="0" r="0" t="0"/>
-            <wp:docPr descr="Каталог" title="fig:" id="39" name="Picture"/>
+            <wp:docPr descr="Figure 4: Каталог" title="" id="1" name="Picture"/>
             <a:graphic>
               <a:graphicData uri="http://schemas.openxmlformats.org/drawingml/2006/picture">
                 <pic:pic>
                   <pic:nvPicPr>
-                    <pic:cNvPr descr="image/6.png" id="40" name="Picture"/>
+                    <pic:cNvPr descr="image/6.png" id="0" name="Picture"/>
                     <pic:cNvPicPr>
                       <a:picLocks noChangeArrowheads="1" noChangeAspect="1"/>
                     </pic:cNvPicPr>
                   </pic:nvPicPr>
                   <pic:blipFill>
-                    <a:blip r:embed="rId38"/>
+                    <a:blip r:embed="rId31"/>
                     <a:stretch>
                       <a:fillRect/>
                     </a:stretch>
@@ -484,7 +498,7 @@
                   <pic:spPr bwMode="auto">
                     <a:xfrm>
                       <a:off x="0" y="0"/>
-                      <a:ext cx="4800600" cy="524297"/>
+                      <a:ext cx="5334000" cy="582552"/>
                     </a:xfrm>
                     <a:prstGeom prst="rect">
                       <a:avLst/>
@@ -502,15 +516,17 @@
           </wp:inline>
         </w:drawing>
       </w:r>
+      <w:bookmarkEnd w:id="32"/>
     </w:p>
     <w:p>
       <w:pPr>
         <w:pStyle w:val="ImageCaption"/>
       </w:pPr>
       <w:r>
-        <w:t xml:space="preserve">Каталог</w:t>
-      </w:r>
-    </w:p>
+        <w:t xml:space="preserve">Figure 4: Каталог</w:t>
+      </w:r>
+    </w:p>
+    <w:bookmarkEnd w:id="0"/>
     <w:p>
       <w:pPr>
         <w:numPr>
@@ -559,27 +575,29 @@
         <w:t xml:space="preserve">make.</w:t>
       </w:r>
     </w:p>
+    <w:bookmarkStart w:id="0" w:name="fig:007"/>
     <w:p>
       <w:pPr>
         <w:pStyle w:val="CaptionedFigure"/>
       </w:pPr>
+      <w:bookmarkStart w:id="34" w:name="fig:007"/>
       <w:r>
         <w:drawing>
           <wp:inline>
-            <wp:extent cx="4800600" cy="324364"/>
+            <wp:extent cx="5334000" cy="360405"/>
             <wp:effectExtent b="0" l="0" r="0" t="0"/>
-            <wp:docPr descr="Настройка каталога курса" title="fig:" id="42" name="Picture"/>
+            <wp:docPr descr="Figure 5: Настройка каталога курса" title="" id="1" name="Picture"/>
             <a:graphic>
               <a:graphicData uri="http://schemas.openxmlformats.org/drawingml/2006/picture">
                 <pic:pic>
                   <pic:nvPicPr>
-                    <pic:cNvPr descr="image/7.png" id="43" name="Picture"/>
+                    <pic:cNvPr descr="image/7.png" id="0" name="Picture"/>
                     <pic:cNvPicPr>
                       <a:picLocks noChangeArrowheads="1" noChangeAspect="1"/>
                     </pic:cNvPicPr>
                   </pic:nvPicPr>
                   <pic:blipFill>
-                    <a:blip r:embed="rId41"/>
+                    <a:blip r:embed="rId33"/>
                     <a:stretch>
                       <a:fillRect/>
                     </a:stretch>
@@ -587,7 +605,7 @@
                   <pic:spPr bwMode="auto">
                     <a:xfrm>
                       <a:off x="0" y="0"/>
-                      <a:ext cx="4800600" cy="324364"/>
+                      <a:ext cx="5334000" cy="360405"/>
                     </a:xfrm>
                     <a:prstGeom prst="rect">
                       <a:avLst/>
@@ -605,15 +623,17 @@
           </wp:inline>
         </w:drawing>
       </w:r>
+      <w:bookmarkEnd w:id="34"/>
     </w:p>
     <w:p>
       <w:pPr>
         <w:pStyle w:val="ImageCaption"/>
       </w:pPr>
       <w:r>
-        <w:t xml:space="preserve">Настройка каталога курса</w:t>
-      </w:r>
-    </w:p>
+        <w:t xml:space="preserve">Figure 5: Настройка каталога курса</w:t>
+      </w:r>
+    </w:p>
+    <w:bookmarkEnd w:id="0"/>
     <w:p>
       <w:pPr>
         <w:numPr>
@@ -626,27 +646,29 @@
         <w:t xml:space="preserve">Отправим файлы на сервер:</w:t>
       </w:r>
     </w:p>
+    <w:bookmarkStart w:id="0" w:name="fig:008"/>
     <w:p>
       <w:pPr>
         <w:pStyle w:val="CaptionedFigure"/>
       </w:pPr>
+      <w:bookmarkStart w:id="36" w:name="fig:008"/>
       <w:r>
         <w:drawing>
           <wp:inline>
-            <wp:extent cx="4800600" cy="1075078"/>
+            <wp:extent cx="5334000" cy="1194532"/>
             <wp:effectExtent b="0" l="0" r="0" t="0"/>
-            <wp:docPr descr="Команды git" title="fig:" id="45" name="Picture"/>
+            <wp:docPr descr="Figure 6: Команды git" title="" id="1" name="Picture"/>
             <a:graphic>
               <a:graphicData uri="http://schemas.openxmlformats.org/drawingml/2006/picture">
                 <pic:pic>
                   <pic:nvPicPr>
-                    <pic:cNvPr descr="image/8.png" id="46" name="Picture"/>
+                    <pic:cNvPr descr="image/8.png" id="0" name="Picture"/>
                     <pic:cNvPicPr>
                       <a:picLocks noChangeArrowheads="1" noChangeAspect="1"/>
                     </pic:cNvPicPr>
                   </pic:nvPicPr>
                   <pic:blipFill>
-                    <a:blip r:embed="rId44"/>
+                    <a:blip r:embed="rId35"/>
                     <a:stretch>
                       <a:fillRect/>
                     </a:stretch>
@@ -654,7 +676,7 @@
                   <pic:spPr bwMode="auto">
                     <a:xfrm>
                       <a:off x="0" y="0"/>
-                      <a:ext cx="4800600" cy="1075078"/>
+                      <a:ext cx="5334000" cy="1194532"/>
                     </a:xfrm>
                     <a:prstGeom prst="rect">
                       <a:avLst/>
@@ -672,17 +694,19 @@
           </wp:inline>
         </w:drawing>
       </w:r>
+      <w:bookmarkEnd w:id="36"/>
     </w:p>
     <w:p>
       <w:pPr>
         <w:pStyle w:val="ImageCaption"/>
       </w:pPr>
       <w:r>
-        <w:t xml:space="preserve">Команды git</w:t>
-      </w:r>
-    </w:p>
-    <w:bookmarkEnd w:id="47"/>
-    <w:bookmarkStart w:id="48" w:name="выводы"/>
+        <w:t xml:space="preserve">Figure 6: Команды git</w:t>
+      </w:r>
+    </w:p>
+    <w:bookmarkEnd w:id="0"/>
+    <w:bookmarkEnd w:id="37"/>
+    <w:bookmarkStart w:id="38" w:name="выводы"/>
     <w:p>
       <w:pPr>
         <w:pStyle w:val="Heading1"/>
@@ -705,11 +729,11 @@
         <w:pStyle w:val="FirstParagraph"/>
       </w:pPr>
       <w:r>
-        <w:t xml:space="preserve">В ходе выполнения лабораторной работы я научилась работать с платформой GitHub как через нее непосредственно, так и через терминал системы.</w:t>
-      </w:r>
-    </w:p>
-    <w:bookmarkEnd w:id="48"/>
-    <w:bookmarkStart w:id="50" w:name="список-литературы"/>
+        <w:t xml:space="preserve">test makepdf</w:t>
+      </w:r>
+    </w:p>
+    <w:bookmarkEnd w:id="38"/>
+    <w:bookmarkStart w:id="40" w:name="список-литературы"/>
     <w:p>
       <w:pPr>
         <w:pStyle w:val="Heading1"/>
@@ -718,9 +742,9 @@
         <w:t xml:space="preserve">Список литературы</w:t>
       </w:r>
     </w:p>
-    <w:bookmarkStart w:id="49" w:name="refs"/>
-    <w:bookmarkEnd w:id="49"/>
-    <w:bookmarkEnd w:id="50"/>
+    <w:bookmarkStart w:id="39" w:name="refs"/>
+    <w:bookmarkEnd w:id="39"/>
+    <w:bookmarkEnd w:id="40"/>
     <w:sectPr/>
   </w:body>
 </w:document>
@@ -2194,10 +2218,7 @@
   <w:style w:type="character" w:customStyle="1" w:styleId="ImportTok">
     <w:name w:val="ImportTok"/>
     <w:basedOn w:val="VerbatimChar"/>
-    <w:rPr>
-      <w:color w:val="008000"/>
-      <w:b/>
-    </w:rPr>
+    <w:rPr/>
   </w:style>
   <w:style w:type="character" w:customStyle="1" w:styleId="CommentTok">
     <w:name w:val="CommentTok"/>
@@ -2272,9 +2293,7 @@
   <w:style w:type="character" w:customStyle="1" w:styleId="BuiltInTok">
     <w:name w:val="BuiltInTok"/>
     <w:basedOn w:val="VerbatimChar"/>
-    <w:rPr>
-      <w:color w:val="008000"/>
-    </w:rPr>
+    <w:rPr/>
   </w:style>
   <w:style w:type="character" w:customStyle="1" w:styleId="ExtensionTok">
     <w:name w:val="ExtensionTok"/>
